--- a/Documents - Saucedemo/Test 3 Documents/Design Requirement - Test 3.docx
+++ b/Documents - Saucedemo/Test 3 Documents/Design Requirement - Test 3.docx
@@ -346,7 +346,7 @@
                 <w:szCs w:val="24"/>
                 <w:lang w:val="en-GB"/>
               </w:rPr>
-              <w:t>Home page shall have Cart button. It is displayed and enabled.</w:t>
+              <w:t>Cart page shall have Cart button. It is displayed and enabled.</w:t>
             </w:r>
           </w:p>
         </w:tc>
@@ -380,7 +380,7 @@
                 <w:szCs w:val="24"/>
                 <w:lang w:val="en-GB"/>
               </w:rPr>
-              <w:t>1.3</w:t>
+              <w:t>1.2.1</w:t>
             </w:r>
           </w:p>
         </w:tc>
@@ -408,7 +408,7 @@
                 <w:szCs w:val="24"/>
                 <w:lang w:val="en-GB"/>
               </w:rPr>
-              <w:t>Cart page shall have “Your Cart” text.</w:t>
+              <w:t>Cart button should have number of items in cart.</w:t>
             </w:r>
           </w:p>
         </w:tc>
@@ -442,7 +442,7 @@
                 <w:szCs w:val="24"/>
                 <w:lang w:val="en-GB"/>
               </w:rPr>
-              <w:t>1.4</w:t>
+              <w:t>1.3</w:t>
             </w:r>
           </w:p>
         </w:tc>
@@ -470,7 +470,7 @@
                 <w:szCs w:val="24"/>
                 <w:lang w:val="en-GB"/>
               </w:rPr>
-              <w:t>Cart page shall have “QTY” text.</w:t>
+              <w:t>Cart page shall have “Your Cart” text.</w:t>
             </w:r>
           </w:p>
         </w:tc>
@@ -504,7 +504,7 @@
                 <w:szCs w:val="24"/>
                 <w:lang w:val="en-GB"/>
               </w:rPr>
-              <w:t>1.5</w:t>
+              <w:t>1.4</w:t>
             </w:r>
           </w:p>
         </w:tc>
@@ -532,7 +532,7 @@
                 <w:szCs w:val="24"/>
                 <w:lang w:val="en-GB"/>
               </w:rPr>
-              <w:t>Cart page shall have “DESCRIPTION” text.</w:t>
+              <w:t>Cart page shall have “QTY” text.</w:t>
             </w:r>
           </w:p>
         </w:tc>
@@ -566,7 +566,7 @@
                 <w:szCs w:val="24"/>
                 <w:lang w:val="en-GB"/>
               </w:rPr>
-              <w:t>1.6</w:t>
+              <w:t>1.5</w:t>
             </w:r>
           </w:p>
         </w:tc>
@@ -594,7 +594,7 @@
                 <w:szCs w:val="24"/>
                 <w:lang w:val="en-GB"/>
               </w:rPr>
-              <w:t>Cart page shall have “CONTINUE SHOPPING” button. It is displayed and enabled.</w:t>
+              <w:t>Cart page shall have “DESCRIPTION” text.</w:t>
             </w:r>
           </w:p>
         </w:tc>
@@ -628,7 +628,7 @@
                 <w:szCs w:val="24"/>
                 <w:lang w:val="en-GB"/>
               </w:rPr>
-              <w:t>1.7</w:t>
+              <w:t>1.6</w:t>
             </w:r>
           </w:p>
         </w:tc>
@@ -656,7 +656,7 @@
                 <w:szCs w:val="24"/>
                 <w:lang w:val="en-GB"/>
               </w:rPr>
-              <w:t>Cart page shall have “CHECKOUT” button. It is displayed and enabled.</w:t>
+              <w:t>Cart page shall have Product list.</w:t>
             </w:r>
           </w:p>
         </w:tc>
@@ -690,7 +690,7 @@
                 <w:szCs w:val="24"/>
                 <w:lang w:val="en-GB"/>
               </w:rPr>
-              <w:t>1.8</w:t>
+              <w:t>1.6.1</w:t>
             </w:r>
           </w:p>
         </w:tc>
@@ -718,7 +718,7 @@
                 <w:szCs w:val="24"/>
                 <w:lang w:val="en-GB"/>
               </w:rPr>
-              <w:t>Home page shall have Twitter button. It is displayed and enabled.</w:t>
+              <w:t>Product List shall have quantity, name, description, price and button “REMOVE” for every product.</w:t>
             </w:r>
           </w:p>
         </w:tc>
@@ -752,7 +752,7 @@
                 <w:szCs w:val="24"/>
                 <w:lang w:val="en-GB"/>
               </w:rPr>
-              <w:t>1.9</w:t>
+              <w:t>1.7</w:t>
             </w:r>
           </w:p>
         </w:tc>
@@ -780,7 +780,7 @@
                 <w:szCs w:val="24"/>
                 <w:lang w:val="en-GB"/>
               </w:rPr>
-              <w:t>Home page shall have Facebook button. It is displayed and enabled.</w:t>
+              <w:t>Cart page shall have “CONTINUE SHOPPING” button. It is displayed and enabled.</w:t>
             </w:r>
           </w:p>
         </w:tc>
@@ -814,7 +814,7 @@
                 <w:szCs w:val="24"/>
                 <w:lang w:val="en-GB"/>
               </w:rPr>
-              <w:t>1.10</w:t>
+              <w:t>1.8</w:t>
             </w:r>
           </w:p>
         </w:tc>
@@ -842,7 +842,7 @@
                 <w:szCs w:val="24"/>
                 <w:lang w:val="en-GB"/>
               </w:rPr>
-              <w:t>Home page shall have LinkedIn button. It is displayed and enabled.</w:t>
+              <w:t>Cart page shall have “CHECKOUT” button. It is displayed and enabled.</w:t>
             </w:r>
           </w:p>
         </w:tc>
@@ -876,6 +876,215 @@
                 <w:szCs w:val="24"/>
                 <w:lang w:val="en-GB"/>
               </w:rPr>
+              <w:t>1.8.1</w:t>
+            </w:r>
+          </w:p>
+        </w:tc>
+        <w:tc>
+          <w:tcPr>
+            <w:tcW w:w="7395" w:type="dxa"/>
+            <w:tcMar/>
+          </w:tcPr>
+          <w:p>
+            <w:pPr>
+              <w:pStyle w:val="Normal"/>
+              <w:rPr>
+                <w:rFonts w:ascii="Times New Roman" w:hAnsi="Times New Roman" w:eastAsia="Times New Roman" w:cs="Times New Roman"/>
+                <w:noProof w:val="0"/>
+                <w:sz w:val="24"/>
+                <w:szCs w:val="24"/>
+                <w:lang w:val="en-GB"/>
+              </w:rPr>
+            </w:pPr>
+            <w:r>
+              <w:rPr>
+                <w:rFonts w:ascii="Times New Roman" w:hAnsi="Times New Roman" w:eastAsia="Times New Roman" w:cs="Times New Roman"/>
+                <w:noProof w:val="0"/>
+                <w:sz w:val="24"/>
+                <w:szCs w:val="24"/>
+                <w:lang w:val="en-GB"/>
+              </w:rPr>
+              <w:t>Click on “CHECKOUT” button opens (</w:t>
+            </w:r>
+            <w:hyperlink r:id="R5a47519be5814d6a">
+              <w:r>
+                <w:rPr>
+                  <w:rStyle w:val="Hyperlink"/>
+                  <w:rFonts w:ascii="Times New Roman" w:hAnsi="Times New Roman" w:eastAsia="Times New Roman" w:cs="Times New Roman"/>
+                  <w:noProof w:val="0"/>
+                  <w:sz w:val="24"/>
+                  <w:szCs w:val="24"/>
+                  <w:lang w:val="en-GB"/>
+                </w:rPr>
+                <w:t>https://www.saucedemo.com/checkout-step-one.html</w:t>
+              </w:r>
+            </w:hyperlink>
+            <w:r>
+              <w:rPr>
+                <w:rFonts w:ascii="Times New Roman" w:hAnsi="Times New Roman" w:eastAsia="Times New Roman" w:cs="Times New Roman"/>
+                <w:noProof w:val="0"/>
+                <w:sz w:val="24"/>
+                <w:szCs w:val="24"/>
+                <w:lang w:val="en-GB"/>
+              </w:rPr>
+              <w:t>) web page.</w:t>
+            </w:r>
+          </w:p>
+        </w:tc>
+      </w:tr>
+      <w:tr>
+        <w:tc>
+          <w:tcPr>
+            <w:tcW w:w="1620" w:type="dxa"/>
+            <w:tcMar/>
+          </w:tcPr>
+          <w:p>
+            <w:pPr>
+              <w:pStyle w:val="Normal"/>
+              <w:rPr>
+                <w:rFonts w:ascii="Times New Roman" w:hAnsi="Times New Roman" w:eastAsia="Times New Roman" w:cs="Times New Roman"/>
+                <w:b w:val="1"/>
+                <w:bCs w:val="1"/>
+                <w:noProof w:val="0"/>
+                <w:sz w:val="24"/>
+                <w:szCs w:val="24"/>
+                <w:lang w:val="en-GB"/>
+              </w:rPr>
+            </w:pPr>
+            <w:r>
+              <w:rPr>
+                <w:rFonts w:ascii="Times New Roman" w:hAnsi="Times New Roman" w:eastAsia="Times New Roman" w:cs="Times New Roman"/>
+                <w:b w:val="1"/>
+                <w:bCs w:val="1"/>
+                <w:noProof w:val="0"/>
+                <w:sz w:val="24"/>
+                <w:szCs w:val="24"/>
+                <w:lang w:val="en-GB"/>
+              </w:rPr>
+              <w:t>1.9</w:t>
+            </w:r>
+          </w:p>
+        </w:tc>
+        <w:tc>
+          <w:tcPr>
+            <w:tcW w:w="7395" w:type="dxa"/>
+            <w:tcMar/>
+          </w:tcPr>
+          <w:p>
+            <w:pPr>
+              <w:pStyle w:val="Normal"/>
+              <w:rPr>
+                <w:rFonts w:ascii="Times New Roman" w:hAnsi="Times New Roman" w:eastAsia="Times New Roman" w:cs="Times New Roman"/>
+                <w:noProof w:val="0"/>
+                <w:sz w:val="24"/>
+                <w:szCs w:val="24"/>
+                <w:lang w:val="en-GB"/>
+              </w:rPr>
+            </w:pPr>
+            <w:r>
+              <w:rPr>
+                <w:rFonts w:ascii="Times New Roman" w:hAnsi="Times New Roman" w:eastAsia="Times New Roman" w:cs="Times New Roman"/>
+                <w:noProof w:val="0"/>
+                <w:sz w:val="24"/>
+                <w:szCs w:val="24"/>
+                <w:lang w:val="en-GB"/>
+              </w:rPr>
+              <w:t>Cart page shall have Twitter button. It is displayed and enabled.</w:t>
+            </w:r>
+          </w:p>
+        </w:tc>
+      </w:tr>
+      <w:tr>
+        <w:tc>
+          <w:tcPr>
+            <w:tcW w:w="1620" w:type="dxa"/>
+            <w:tcMar/>
+          </w:tcPr>
+          <w:p>
+            <w:pPr>
+              <w:pStyle w:val="Normal"/>
+              <w:rPr>
+                <w:rFonts w:ascii="Times New Roman" w:hAnsi="Times New Roman" w:eastAsia="Times New Roman" w:cs="Times New Roman"/>
+                <w:b w:val="1"/>
+                <w:bCs w:val="1"/>
+                <w:noProof w:val="0"/>
+                <w:sz w:val="24"/>
+                <w:szCs w:val="24"/>
+                <w:lang w:val="en-GB"/>
+              </w:rPr>
+            </w:pPr>
+            <w:r>
+              <w:rPr>
+                <w:rFonts w:ascii="Times New Roman" w:hAnsi="Times New Roman" w:eastAsia="Times New Roman" w:cs="Times New Roman"/>
+                <w:b w:val="1"/>
+                <w:bCs w:val="1"/>
+                <w:noProof w:val="0"/>
+                <w:sz w:val="24"/>
+                <w:szCs w:val="24"/>
+                <w:lang w:val="en-GB"/>
+              </w:rPr>
+              <w:t>1.10</w:t>
+            </w:r>
+          </w:p>
+        </w:tc>
+        <w:tc>
+          <w:tcPr>
+            <w:tcW w:w="7395" w:type="dxa"/>
+            <w:tcMar/>
+          </w:tcPr>
+          <w:p>
+            <w:pPr>
+              <w:pStyle w:val="Normal"/>
+              <w:rPr>
+                <w:rFonts w:ascii="Times New Roman" w:hAnsi="Times New Roman" w:eastAsia="Times New Roman" w:cs="Times New Roman"/>
+                <w:noProof w:val="0"/>
+                <w:sz w:val="24"/>
+                <w:szCs w:val="24"/>
+                <w:lang w:val="en-GB"/>
+              </w:rPr>
+            </w:pPr>
+            <w:r>
+              <w:rPr>
+                <w:rFonts w:ascii="Times New Roman" w:hAnsi="Times New Roman" w:eastAsia="Times New Roman" w:cs="Times New Roman"/>
+                <w:noProof w:val="0"/>
+                <w:sz w:val="24"/>
+                <w:szCs w:val="24"/>
+                <w:lang w:val="en-GB"/>
+              </w:rPr>
+              <w:t>Cart page shall have Facebook button. It is displayed and enabled.</w:t>
+            </w:r>
+          </w:p>
+        </w:tc>
+      </w:tr>
+      <w:tr>
+        <w:tc>
+          <w:tcPr>
+            <w:tcW w:w="1620" w:type="dxa"/>
+            <w:tcMar/>
+          </w:tcPr>
+          <w:p>
+            <w:pPr>
+              <w:pStyle w:val="Normal"/>
+              <w:rPr>
+                <w:rFonts w:ascii="Times New Roman" w:hAnsi="Times New Roman" w:eastAsia="Times New Roman" w:cs="Times New Roman"/>
+                <w:b w:val="1"/>
+                <w:bCs w:val="1"/>
+                <w:noProof w:val="0"/>
+                <w:sz w:val="24"/>
+                <w:szCs w:val="24"/>
+                <w:lang w:val="en-GB"/>
+              </w:rPr>
+            </w:pPr>
+            <w:r>
+              <w:rPr>
+                <w:rFonts w:ascii="Times New Roman" w:hAnsi="Times New Roman" w:eastAsia="Times New Roman" w:cs="Times New Roman"/>
+                <w:b w:val="1"/>
+                <w:bCs w:val="1"/>
+                <w:noProof w:val="0"/>
+                <w:sz w:val="24"/>
+                <w:szCs w:val="24"/>
+                <w:lang w:val="en-GB"/>
+              </w:rPr>
               <w:t>1.11</w:t>
             </w:r>
           </w:p>
@@ -904,7 +1113,69 @@
                 <w:szCs w:val="24"/>
                 <w:lang w:val="en-GB"/>
               </w:rPr>
-              <w:t>Home page shall have “© 2021 Sauce Labs. All Rights Reserved. Terms of Service | Privacy Policy” text.</w:t>
+              <w:t>Cart page shall have LinkedIn button. It is displayed and enabled.</w:t>
+            </w:r>
+          </w:p>
+        </w:tc>
+      </w:tr>
+      <w:tr>
+        <w:tc>
+          <w:tcPr>
+            <w:tcW w:w="1620" w:type="dxa"/>
+            <w:tcMar/>
+          </w:tcPr>
+          <w:p>
+            <w:pPr>
+              <w:pStyle w:val="Normal"/>
+              <w:rPr>
+                <w:rFonts w:ascii="Times New Roman" w:hAnsi="Times New Roman" w:eastAsia="Times New Roman" w:cs="Times New Roman"/>
+                <w:b w:val="1"/>
+                <w:bCs w:val="1"/>
+                <w:noProof w:val="0"/>
+                <w:sz w:val="24"/>
+                <w:szCs w:val="24"/>
+                <w:lang w:val="en-GB"/>
+              </w:rPr>
+            </w:pPr>
+            <w:r>
+              <w:rPr>
+                <w:rFonts w:ascii="Times New Roman" w:hAnsi="Times New Roman" w:eastAsia="Times New Roman" w:cs="Times New Roman"/>
+                <w:b w:val="1"/>
+                <w:bCs w:val="1"/>
+                <w:noProof w:val="0"/>
+                <w:sz w:val="24"/>
+                <w:szCs w:val="24"/>
+                <w:lang w:val="en-GB"/>
+              </w:rPr>
+              <w:t>1.12</w:t>
+            </w:r>
+          </w:p>
+        </w:tc>
+        <w:tc>
+          <w:tcPr>
+            <w:tcW w:w="7395" w:type="dxa"/>
+            <w:tcMar/>
+          </w:tcPr>
+          <w:p>
+            <w:pPr>
+              <w:pStyle w:val="Normal"/>
+              <w:rPr>
+                <w:rFonts w:ascii="Times New Roman" w:hAnsi="Times New Roman" w:eastAsia="Times New Roman" w:cs="Times New Roman"/>
+                <w:noProof w:val="0"/>
+                <w:sz w:val="24"/>
+                <w:szCs w:val="24"/>
+                <w:lang w:val="en-GB"/>
+              </w:rPr>
+            </w:pPr>
+            <w:r>
+              <w:rPr>
+                <w:rFonts w:ascii="Times New Roman" w:hAnsi="Times New Roman" w:eastAsia="Times New Roman" w:cs="Times New Roman"/>
+                <w:noProof w:val="0"/>
+                <w:sz w:val="24"/>
+                <w:szCs w:val="24"/>
+                <w:lang w:val="en-GB"/>
+              </w:rPr>
+              <w:t>Cart page shall have “© 2021 Sauce Labs. All Rights Reserved. Terms of Service | Privacy Policy” text.</w:t>
             </w:r>
           </w:p>
         </w:tc>
@@ -1377,6 +1648,16 @@
       </w:tblCellMar>
     </w:tblPr>
   </w:style>
+  <w:style xmlns:w14="http://schemas.microsoft.com/office/word/2010/wordml" xmlns:mc="http://schemas.openxmlformats.org/markup-compatibility/2006" xmlns:w="http://schemas.openxmlformats.org/wordprocessingml/2006/main" w:type="character" w:styleId="Hyperlink" mc:Ignorable="w14">
+    <w:name xmlns:w="http://schemas.openxmlformats.org/wordprocessingml/2006/main" w:val="Hyperlink"/>
+    <w:basedOn xmlns:w="http://schemas.openxmlformats.org/wordprocessingml/2006/main" w:val="DefaultParagraphFont"/>
+    <w:uiPriority xmlns:w="http://schemas.openxmlformats.org/wordprocessingml/2006/main" w:val="99"/>
+    <w:unhideWhenUsed xmlns:w="http://schemas.openxmlformats.org/wordprocessingml/2006/main"/>
+    <w:rPr xmlns:w="http://schemas.openxmlformats.org/wordprocessingml/2006/main">
+      <w:color w:val="0563C1" w:themeColor="hyperlink"/>
+      <w:u w:val="single"/>
+    </w:rPr>
+  </w:style>
 </w:styles>
 </file>
 
